--- a/DreamJudge1/Code/chapter8/section8_2/problem.docx
+++ b/DreamJudge1/Code/chapter8/section8_2/problem.docx
@@ -866,8 +866,685 @@
         </w:rPr>
         <w:t>4</w:t>
       </w:r>
+    </w:p>
+    <w:p>
+      <w:pPr>
+        <w:rPr>
+          <w:rFonts w:hint="default"/>
+          <w:b w:val="0"/>
+          <w:bCs w:val="0"/>
+          <w:lang w:val="en-US" w:eastAsia="zh-CN"/>
+        </w:rPr>
+      </w:pPr>
+    </w:p>
+    <w:p>
+      <w:pPr>
+        <w:rPr>
+          <w:rFonts w:hint="eastAsia"/>
+          <w:b/>
+          <w:bCs/>
+          <w:lang w:val="en-US" w:eastAsia="zh-CN"/>
+        </w:rPr>
+      </w:pPr>
+      <w:r>
+        <w:rPr>
+          <w:rFonts w:hint="eastAsia"/>
+          <w:b/>
+          <w:bCs/>
+          <w:lang w:val="en-US" w:eastAsia="zh-CN"/>
+        </w:rPr>
+        <w:t>1334 最大连续子序列</w:t>
+      </w:r>
+    </w:p>
+    <w:p>
+      <w:pPr>
+        <w:rPr>
+          <w:rFonts w:hint="default"/>
+          <w:b w:val="0"/>
+          <w:bCs w:val="0"/>
+          <w:lang w:val="en-US" w:eastAsia="zh-CN"/>
+        </w:rPr>
+      </w:pPr>
+      <w:r>
+        <w:rPr>
+          <w:rFonts w:hint="default"/>
+          <w:b w:val="0"/>
+          <w:bCs w:val="0"/>
+          <w:lang w:val="en-US" w:eastAsia="zh-CN"/>
+        </w:rPr>
+        <w:t>Time Limit: 1000 ms</w:t>
+      </w:r>
+    </w:p>
+    <w:p>
+      <w:pPr>
+        <w:rPr>
+          <w:rFonts w:hint="default"/>
+          <w:b w:val="0"/>
+          <w:bCs w:val="0"/>
+          <w:lang w:val="en-US" w:eastAsia="zh-CN"/>
+        </w:rPr>
+      </w:pPr>
+      <w:r>
+        <w:rPr>
+          <w:rFonts w:hint="default"/>
+          <w:b w:val="0"/>
+          <w:bCs w:val="0"/>
+          <w:lang w:val="en-US" w:eastAsia="zh-CN"/>
+        </w:rPr>
+        <w:t>Memory Limit: 256 mb</w:t>
+      </w:r>
+    </w:p>
+    <w:p>
+      <w:pPr>
+        <w:rPr>
+          <w:rFonts w:hint="default"/>
+          <w:b w:val="0"/>
+          <w:bCs w:val="0"/>
+          <w:lang w:val="en-US" w:eastAsia="zh-CN"/>
+        </w:rPr>
+      </w:pPr>
+      <w:r>
+        <w:rPr>
+          <w:rFonts w:hint="default"/>
+          <w:b w:val="0"/>
+          <w:bCs w:val="0"/>
+          <w:lang w:val="en-US" w:eastAsia="zh-CN"/>
+        </w:rPr>
+        <w:t>给定K个整数的序列{ N1, N2, ..., NK }，其任意连续子序列可表示为{ Ni, Ni+1, ..., Nj }，其中 1 &lt;= i &lt;= j &lt;= K。最大连续子序列是所有连续子序列中元素和最大的一个，例如给定序列{ -2, 11, -4, 13, -5, -2 }，其最大连续子序列为{ 11, -4, 13 }，最大和为20。现在增加一个要求，即还需要输出该子序列的第一个和最后一个元素。</w:t>
+      </w:r>
+    </w:p>
+    <w:p>
+      <w:pPr>
+        <w:rPr>
+          <w:rFonts w:hint="default"/>
+          <w:b/>
+          <w:bCs/>
+          <w:lang w:val="en-US" w:eastAsia="zh-CN"/>
+        </w:rPr>
+      </w:pPr>
+    </w:p>
+    <w:p>
+      <w:pPr>
+        <w:rPr>
+          <w:rFonts w:hint="default"/>
+          <w:b/>
+          <w:bCs/>
+          <w:lang w:val="en-US" w:eastAsia="zh-CN"/>
+        </w:rPr>
+      </w:pPr>
+      <w:r>
+        <w:rPr>
+          <w:rFonts w:hint="default"/>
+          <w:b/>
+          <w:bCs/>
+          <w:lang w:val="en-US" w:eastAsia="zh-CN"/>
+        </w:rPr>
+        <w:t>输入输出格式</w:t>
+      </w:r>
+    </w:p>
+    <w:p>
+      <w:pPr>
+        <w:rPr>
+          <w:rFonts w:hint="default"/>
+          <w:b/>
+          <w:bCs/>
+          <w:lang w:val="en-US" w:eastAsia="zh-CN"/>
+        </w:rPr>
+      </w:pPr>
+      <w:r>
+        <w:rPr>
+          <w:rFonts w:hint="default"/>
+          <w:b/>
+          <w:bCs/>
+          <w:lang w:val="en-US" w:eastAsia="zh-CN"/>
+        </w:rPr>
+        <w:t>输入描述:</w:t>
+      </w:r>
+    </w:p>
+    <w:p>
+      <w:pPr>
+        <w:rPr>
+          <w:rFonts w:hint="default"/>
+          <w:b w:val="0"/>
+          <w:bCs w:val="0"/>
+          <w:lang w:val="en-US" w:eastAsia="zh-CN"/>
+        </w:rPr>
+      </w:pPr>
+      <w:r>
+        <w:rPr>
+          <w:rFonts w:hint="default"/>
+          <w:b w:val="0"/>
+          <w:bCs w:val="0"/>
+          <w:lang w:val="en-US" w:eastAsia="zh-CN"/>
+        </w:rPr>
+        <w:t>测试输入包含若干测试用例，每个测试用例占2行，第1行给出正整数K( K&lt; 10000 )，第2行给出K个整数，中间用空格分隔。当K为0时，输入结束，该用例不被处理。</w:t>
+      </w:r>
+    </w:p>
+    <w:p>
+      <w:pPr>
+        <w:rPr>
+          <w:rFonts w:hint="default"/>
+          <w:b/>
+          <w:bCs/>
+          <w:lang w:val="en-US" w:eastAsia="zh-CN"/>
+        </w:rPr>
+      </w:pPr>
+      <w:r>
+        <w:rPr>
+          <w:rFonts w:hint="default"/>
+          <w:b/>
+          <w:bCs/>
+          <w:lang w:val="en-US" w:eastAsia="zh-CN"/>
+        </w:rPr>
+        <w:t>输出描述:</w:t>
+      </w:r>
+    </w:p>
+    <w:p>
+      <w:pPr>
+        <w:rPr>
+          <w:rFonts w:hint="default"/>
+          <w:b/>
+          <w:bCs/>
+          <w:lang w:val="en-US" w:eastAsia="zh-CN"/>
+        </w:rPr>
+      </w:pPr>
+      <w:r>
+        <w:rPr>
+          <w:rFonts w:hint="default"/>
+          <w:b w:val="0"/>
+          <w:bCs w:val="0"/>
+          <w:lang w:val="en-US" w:eastAsia="zh-CN"/>
+        </w:rPr>
+        <w:t>对每个测试用例，在1行里输出最大和、最大连续子序列的第一个和最后一个元素，中间用空格分隔。如果最大连续子序列不唯一，则输出序号i和j最小的那个（如输入样例的第2、3组）。若所有K个元素都是负数，则定义其最大和为0，输出整个序列的首尾元素。</w:t>
+      </w:r>
+    </w:p>
+    <w:p>
+      <w:pPr>
+        <w:rPr>
+          <w:rFonts w:hint="default"/>
+          <w:b/>
+          <w:bCs/>
+          <w:lang w:val="en-US" w:eastAsia="zh-CN"/>
+        </w:rPr>
+      </w:pPr>
+    </w:p>
+    <w:p>
+      <w:pPr>
+        <w:rPr>
+          <w:rFonts w:hint="default"/>
+          <w:b/>
+          <w:bCs/>
+          <w:lang w:val="en-US" w:eastAsia="zh-CN"/>
+        </w:rPr>
+      </w:pPr>
+      <w:r>
+        <w:rPr>
+          <w:rFonts w:hint="default"/>
+          <w:b/>
+          <w:bCs/>
+          <w:lang w:val="en-US" w:eastAsia="zh-CN"/>
+        </w:rPr>
+        <w:t>输入输出样例</w:t>
+      </w:r>
+    </w:p>
+    <w:p>
+      <w:pPr>
+        <w:rPr>
+          <w:rFonts w:hint="default"/>
+          <w:b/>
+          <w:bCs/>
+          <w:lang w:val="en-US" w:eastAsia="zh-CN"/>
+        </w:rPr>
+      </w:pPr>
+      <w:r>
+        <w:rPr>
+          <w:rFonts w:hint="default"/>
+          <w:b/>
+          <w:bCs/>
+          <w:lang w:val="en-US" w:eastAsia="zh-CN"/>
+        </w:rPr>
+        <w:t>输入样例#:</w:t>
+      </w:r>
+    </w:p>
+    <w:p>
+      <w:pPr>
+        <w:rPr>
+          <w:rFonts w:hint="default"/>
+          <w:b w:val="0"/>
+          <w:bCs w:val="0"/>
+          <w:lang w:val="en-US" w:eastAsia="zh-CN"/>
+        </w:rPr>
+      </w:pPr>
+      <w:r>
+        <w:rPr>
+          <w:rFonts w:hint="default"/>
+          <w:b w:val="0"/>
+          <w:bCs w:val="0"/>
+          <w:lang w:val="en-US" w:eastAsia="zh-CN"/>
+        </w:rPr>
+        <w:t>6</w:t>
+      </w:r>
+    </w:p>
+    <w:p>
+      <w:pPr>
+        <w:rPr>
+          <w:rFonts w:hint="default"/>
+          <w:b w:val="0"/>
+          <w:bCs w:val="0"/>
+          <w:lang w:val="en-US" w:eastAsia="zh-CN"/>
+        </w:rPr>
+      </w:pPr>
+      <w:r>
+        <w:rPr>
+          <w:rFonts w:hint="default"/>
+          <w:b w:val="0"/>
+          <w:bCs w:val="0"/>
+          <w:lang w:val="en-US" w:eastAsia="zh-CN"/>
+        </w:rPr>
+        <w:t>-2 11 -4 13 -5 -2</w:t>
+      </w:r>
+    </w:p>
+    <w:p>
+      <w:pPr>
+        <w:rPr>
+          <w:rFonts w:hint="default"/>
+          <w:b w:val="0"/>
+          <w:bCs w:val="0"/>
+          <w:lang w:val="en-US" w:eastAsia="zh-CN"/>
+        </w:rPr>
+      </w:pPr>
+      <w:r>
+        <w:rPr>
+          <w:rFonts w:hint="default"/>
+          <w:b w:val="0"/>
+          <w:bCs w:val="0"/>
+          <w:lang w:val="en-US" w:eastAsia="zh-CN"/>
+        </w:rPr>
+        <w:t>10</w:t>
+      </w:r>
+    </w:p>
+    <w:p>
+      <w:pPr>
+        <w:rPr>
+          <w:rFonts w:hint="default"/>
+          <w:b w:val="0"/>
+          <w:bCs w:val="0"/>
+          <w:lang w:val="en-US" w:eastAsia="zh-CN"/>
+        </w:rPr>
+      </w:pPr>
+      <w:r>
+        <w:rPr>
+          <w:rFonts w:hint="default"/>
+          <w:b w:val="0"/>
+          <w:bCs w:val="0"/>
+          <w:lang w:val="en-US" w:eastAsia="zh-CN"/>
+        </w:rPr>
+        <w:t>-10 1 2 3 4 -5 -23 3 7 -21</w:t>
+      </w:r>
+    </w:p>
+    <w:p>
+      <w:pPr>
+        <w:rPr>
+          <w:rFonts w:hint="default"/>
+          <w:b w:val="0"/>
+          <w:bCs w:val="0"/>
+          <w:lang w:val="en-US" w:eastAsia="zh-CN"/>
+        </w:rPr>
+      </w:pPr>
+      <w:r>
+        <w:rPr>
+          <w:rFonts w:hint="default"/>
+          <w:b w:val="0"/>
+          <w:bCs w:val="0"/>
+          <w:lang w:val="en-US" w:eastAsia="zh-CN"/>
+        </w:rPr>
+        <w:t>6</w:t>
+      </w:r>
+    </w:p>
+    <w:p>
+      <w:pPr>
+        <w:rPr>
+          <w:rFonts w:hint="default"/>
+          <w:b w:val="0"/>
+          <w:bCs w:val="0"/>
+          <w:lang w:val="en-US" w:eastAsia="zh-CN"/>
+        </w:rPr>
+      </w:pPr>
+      <w:r>
+        <w:rPr>
+          <w:rFonts w:hint="default"/>
+          <w:b w:val="0"/>
+          <w:bCs w:val="0"/>
+          <w:lang w:val="en-US" w:eastAsia="zh-CN"/>
+        </w:rPr>
+        <w:t>5 -8 3 2 5 0</w:t>
+      </w:r>
+    </w:p>
+    <w:p>
+      <w:pPr>
+        <w:rPr>
+          <w:rFonts w:hint="default"/>
+          <w:b w:val="0"/>
+          <w:bCs w:val="0"/>
+          <w:lang w:val="en-US" w:eastAsia="zh-CN"/>
+        </w:rPr>
+      </w:pPr>
+      <w:r>
+        <w:rPr>
+          <w:rFonts w:hint="default"/>
+          <w:b w:val="0"/>
+          <w:bCs w:val="0"/>
+          <w:lang w:val="en-US" w:eastAsia="zh-CN"/>
+        </w:rPr>
+        <w:t>1</w:t>
+      </w:r>
+    </w:p>
+    <w:p>
+      <w:pPr>
+        <w:rPr>
+          <w:rFonts w:hint="default"/>
+          <w:b w:val="0"/>
+          <w:bCs w:val="0"/>
+          <w:lang w:val="en-US" w:eastAsia="zh-CN"/>
+        </w:rPr>
+      </w:pPr>
+      <w:r>
+        <w:rPr>
+          <w:rFonts w:hint="default"/>
+          <w:b w:val="0"/>
+          <w:bCs w:val="0"/>
+          <w:lang w:val="en-US" w:eastAsia="zh-CN"/>
+        </w:rPr>
+        <w:t>10</w:t>
+      </w:r>
+    </w:p>
+    <w:p>
+      <w:pPr>
+        <w:rPr>
+          <w:rFonts w:hint="default"/>
+          <w:b w:val="0"/>
+          <w:bCs w:val="0"/>
+          <w:lang w:val="en-US" w:eastAsia="zh-CN"/>
+        </w:rPr>
+      </w:pPr>
+      <w:r>
+        <w:rPr>
+          <w:rFonts w:hint="default"/>
+          <w:b w:val="0"/>
+          <w:bCs w:val="0"/>
+          <w:lang w:val="en-US" w:eastAsia="zh-CN"/>
+        </w:rPr>
+        <w:t>3</w:t>
+      </w:r>
+    </w:p>
+    <w:p>
+      <w:pPr>
+        <w:rPr>
+          <w:rFonts w:hint="default"/>
+          <w:b w:val="0"/>
+          <w:bCs w:val="0"/>
+          <w:lang w:val="en-US" w:eastAsia="zh-CN"/>
+        </w:rPr>
+      </w:pPr>
+      <w:r>
+        <w:rPr>
+          <w:rFonts w:hint="default"/>
+          <w:b w:val="0"/>
+          <w:bCs w:val="0"/>
+          <w:lang w:val="en-US" w:eastAsia="zh-CN"/>
+        </w:rPr>
+        <w:t>-1 -5 -2</w:t>
+      </w:r>
+    </w:p>
+    <w:p>
+      <w:pPr>
+        <w:rPr>
+          <w:rFonts w:hint="default"/>
+          <w:b w:val="0"/>
+          <w:bCs w:val="0"/>
+          <w:lang w:val="en-US" w:eastAsia="zh-CN"/>
+        </w:rPr>
+      </w:pPr>
+      <w:r>
+        <w:rPr>
+          <w:rFonts w:hint="default"/>
+          <w:b w:val="0"/>
+          <w:bCs w:val="0"/>
+          <w:lang w:val="en-US" w:eastAsia="zh-CN"/>
+        </w:rPr>
+        <w:t>3</w:t>
+      </w:r>
+    </w:p>
+    <w:p>
+      <w:pPr>
+        <w:rPr>
+          <w:rFonts w:hint="default"/>
+          <w:b w:val="0"/>
+          <w:bCs w:val="0"/>
+          <w:lang w:val="en-US" w:eastAsia="zh-CN"/>
+        </w:rPr>
+      </w:pPr>
+      <w:r>
+        <w:rPr>
+          <w:rFonts w:hint="default"/>
+          <w:b w:val="0"/>
+          <w:bCs w:val="0"/>
+          <w:lang w:val="en-US" w:eastAsia="zh-CN"/>
+        </w:rPr>
+        <w:t>-1 0 -2</w:t>
+      </w:r>
+    </w:p>
+    <w:p>
+      <w:pPr>
+        <w:rPr>
+          <w:rFonts w:hint="default"/>
+          <w:b w:val="0"/>
+          <w:bCs w:val="0"/>
+          <w:lang w:val="en-US" w:eastAsia="zh-CN"/>
+        </w:rPr>
+      </w:pPr>
+      <w:r>
+        <w:rPr>
+          <w:rFonts w:hint="default"/>
+          <w:b w:val="0"/>
+          <w:bCs w:val="0"/>
+          <w:lang w:val="en-US" w:eastAsia="zh-CN"/>
+        </w:rPr>
+        <w:t>0</w:t>
+      </w:r>
+    </w:p>
+    <w:p>
+      <w:pPr>
+        <w:rPr>
+          <w:rFonts w:hint="default"/>
+          <w:b/>
+          <w:bCs/>
+          <w:lang w:val="en-US" w:eastAsia="zh-CN"/>
+        </w:rPr>
+      </w:pPr>
+    </w:p>
+    <w:p>
+      <w:pPr>
+        <w:rPr>
+          <w:rFonts w:hint="default"/>
+          <w:b/>
+          <w:bCs/>
+          <w:lang w:val="en-US" w:eastAsia="zh-CN"/>
+        </w:rPr>
+      </w:pPr>
+      <w:r>
+        <w:rPr>
+          <w:rFonts w:hint="default"/>
+          <w:b/>
+          <w:bCs/>
+          <w:lang w:val="en-US" w:eastAsia="zh-CN"/>
+        </w:rPr>
+        <w:t>输出样例#:</w:t>
+      </w:r>
+    </w:p>
+    <w:p>
+      <w:pPr>
+        <w:rPr>
+          <w:rFonts w:hint="default"/>
+          <w:b w:val="0"/>
+          <w:bCs w:val="0"/>
+          <w:lang w:val="en-US" w:eastAsia="zh-CN"/>
+        </w:rPr>
+      </w:pPr>
+      <w:r>
+        <w:rPr>
+          <w:rFonts w:hint="default"/>
+          <w:b w:val="0"/>
+          <w:bCs w:val="0"/>
+          <w:lang w:val="en-US" w:eastAsia="zh-CN"/>
+        </w:rPr>
+        <w:t>20 11 13</w:t>
+      </w:r>
+    </w:p>
+    <w:p>
+      <w:pPr>
+        <w:rPr>
+          <w:rFonts w:hint="default"/>
+          <w:b w:val="0"/>
+          <w:bCs w:val="0"/>
+          <w:lang w:val="en-US" w:eastAsia="zh-CN"/>
+        </w:rPr>
+      </w:pPr>
+      <w:r>
+        <w:rPr>
+          <w:rFonts w:hint="default"/>
+          <w:b w:val="0"/>
+          <w:bCs w:val="0"/>
+          <w:lang w:val="en-US" w:eastAsia="zh-CN"/>
+        </w:rPr>
+        <w:t>10 1 4</w:t>
+      </w:r>
+    </w:p>
+    <w:p>
+      <w:pPr>
+        <w:rPr>
+          <w:rFonts w:hint="default"/>
+          <w:b w:val="0"/>
+          <w:bCs w:val="0"/>
+          <w:lang w:val="en-US" w:eastAsia="zh-CN"/>
+        </w:rPr>
+      </w:pPr>
+      <w:r>
+        <w:rPr>
+          <w:rFonts w:hint="default"/>
+          <w:b w:val="0"/>
+          <w:bCs w:val="0"/>
+          <w:lang w:val="en-US" w:eastAsia="zh-CN"/>
+        </w:rPr>
+        <w:t>10 3 5</w:t>
+      </w:r>
+    </w:p>
+    <w:p>
+      <w:pPr>
+        <w:rPr>
+          <w:rFonts w:hint="default"/>
+          <w:b w:val="0"/>
+          <w:bCs w:val="0"/>
+          <w:lang w:val="en-US" w:eastAsia="zh-CN"/>
+        </w:rPr>
+      </w:pPr>
+      <w:r>
+        <w:rPr>
+          <w:rFonts w:hint="default"/>
+          <w:b w:val="0"/>
+          <w:bCs w:val="0"/>
+          <w:lang w:val="en-US" w:eastAsia="zh-CN"/>
+        </w:rPr>
+        <w:t>10 10 10</w:t>
+      </w:r>
+    </w:p>
+    <w:p>
+      <w:pPr>
+        <w:rPr>
+          <w:rFonts w:hint="default"/>
+          <w:b w:val="0"/>
+          <w:bCs w:val="0"/>
+          <w:lang w:val="en-US" w:eastAsia="zh-CN"/>
+        </w:rPr>
+      </w:pPr>
+      <w:r>
+        <w:rPr>
+          <w:rFonts w:hint="default"/>
+          <w:b w:val="0"/>
+          <w:bCs w:val="0"/>
+          <w:lang w:val="en-US" w:eastAsia="zh-CN"/>
+        </w:rPr>
+        <w:t>0 -1 -2</w:t>
+      </w:r>
+    </w:p>
+    <w:p>
+      <w:pPr>
+        <w:rPr>
+          <w:rFonts w:hint="default"/>
+          <w:b w:val="0"/>
+          <w:bCs w:val="0"/>
+          <w:lang w:val="en-US" w:eastAsia="zh-CN"/>
+        </w:rPr>
+      </w:pPr>
+      <w:r>
+        <w:rPr>
+          <w:rFonts w:hint="default"/>
+          <w:b w:val="0"/>
+          <w:bCs w:val="0"/>
+          <w:lang w:val="en-US" w:eastAsia="zh-CN"/>
+        </w:rPr>
+        <w:t>0 0 0</w:t>
+      </w:r>
+    </w:p>
+    <w:p>
+      <w:pPr>
+        <w:rPr>
+          <w:rFonts w:hint="default"/>
+          <w:b/>
+          <w:bCs/>
+          <w:lang w:val="en-US" w:eastAsia="zh-CN"/>
+        </w:rPr>
+      </w:pPr>
+    </w:p>
+    <w:p>
+      <w:pPr>
+        <w:rPr>
+          <w:rFonts w:hint="default"/>
+          <w:b/>
+          <w:bCs/>
+          <w:lang w:val="en-US" w:eastAsia="zh-CN"/>
+        </w:rPr>
+      </w:pPr>
       <w:bookmarkStart w:id="0" w:name="_GoBack"/>
       <w:bookmarkEnd w:id="0"/>
+      <w:r>
+        <w:rPr>
+          <w:rFonts w:hint="default"/>
+          <w:b/>
+          <w:bCs/>
+          <w:lang w:val="en-US" w:eastAsia="zh-CN"/>
+        </w:rPr>
+        <w:t>题目来源</w:t>
+      </w:r>
+    </w:p>
+    <w:p>
+      <w:pPr>
+        <w:rPr>
+          <w:rFonts w:hint="default"/>
+          <w:b/>
+          <w:bCs/>
+          <w:lang w:val="en-US" w:eastAsia="zh-CN"/>
+        </w:rPr>
+      </w:pPr>
+      <w:r>
+        <w:rPr>
+          <w:rFonts w:hint="default"/>
+          <w:b/>
+          <w:bCs/>
+          <w:lang w:val="en-US" w:eastAsia="zh-CN"/>
+        </w:rPr>
+        <w:t>浙江大学机试题</w:t>
+      </w:r>
     </w:p>
     <w:sectPr>
       <w:pgSz w:w="11906" w:h="16838"/>

--- a/DreamJudge1/Code/chapter8/section8_2/problem.docx
+++ b/DreamJudge1/Code/chapter8/section8_2/problem.docx
@@ -1515,11 +1515,393 @@
           <w:lang w:val="en-US" w:eastAsia="zh-CN"/>
         </w:rPr>
       </w:pPr>
+      <w:r>
+        <w:rPr>
+          <w:rFonts w:hint="default"/>
+          <w:b/>
+          <w:bCs/>
+          <w:lang w:val="en-US" w:eastAsia="zh-CN"/>
+        </w:rPr>
+        <w:t>题目来源</w:t>
+      </w:r>
+    </w:p>
+    <w:p>
+      <w:pPr>
+        <w:rPr>
+          <w:rFonts w:hint="default"/>
+          <w:b/>
+          <w:bCs/>
+          <w:lang w:val="en-US" w:eastAsia="zh-CN"/>
+        </w:rPr>
+      </w:pPr>
+      <w:r>
+        <w:rPr>
+          <w:rFonts w:hint="default"/>
+          <w:b/>
+          <w:bCs/>
+          <w:lang w:val="en-US" w:eastAsia="zh-CN"/>
+        </w:rPr>
+        <w:t>浙江大学机试题</w:t>
+      </w:r>
+    </w:p>
+    <w:p>
+      <w:pPr>
+        <w:rPr>
+          <w:rFonts w:hint="default"/>
+          <w:b/>
+          <w:bCs/>
+          <w:lang w:val="en-US" w:eastAsia="zh-CN"/>
+        </w:rPr>
+      </w:pPr>
+    </w:p>
+    <w:p>
+      <w:pPr>
+        <w:rPr>
+          <w:rFonts w:hint="eastAsia"/>
+          <w:b/>
+          <w:bCs/>
+          <w:lang w:val="en-US" w:eastAsia="zh-CN"/>
+        </w:rPr>
+      </w:pPr>
+      <w:r>
+        <w:rPr>
+          <w:rFonts w:hint="eastAsia"/>
+          <w:b/>
+          <w:bCs/>
+          <w:lang w:val="en-US" w:eastAsia="zh-CN"/>
+        </w:rPr>
+        <w:t>1703 最大子串和</w:t>
+      </w:r>
+    </w:p>
+    <w:p>
+      <w:pPr>
+        <w:rPr>
+          <w:rFonts w:hint="eastAsia"/>
+          <w:b w:val="0"/>
+          <w:bCs w:val="0"/>
+          <w:lang w:val="en-US" w:eastAsia="zh-CN"/>
+        </w:rPr>
+      </w:pPr>
+      <w:r>
+        <w:rPr>
+          <w:rFonts w:hint="eastAsia"/>
+          <w:b w:val="0"/>
+          <w:bCs w:val="0"/>
+          <w:lang w:val="en-US" w:eastAsia="zh-CN"/>
+        </w:rPr>
+        <w:t>Time Limit: 1000 ms</w:t>
+      </w:r>
+    </w:p>
+    <w:p>
+      <w:pPr>
+        <w:rPr>
+          <w:rFonts w:hint="eastAsia"/>
+          <w:b w:val="0"/>
+          <w:bCs w:val="0"/>
+          <w:lang w:val="en-US" w:eastAsia="zh-CN"/>
+        </w:rPr>
+      </w:pPr>
+      <w:r>
+        <w:rPr>
+          <w:rFonts w:hint="eastAsia"/>
+          <w:b w:val="0"/>
+          <w:bCs w:val="0"/>
+          <w:lang w:val="en-US" w:eastAsia="zh-CN"/>
+        </w:rPr>
+        <w:t>Memory Limit: 256 mb</w:t>
+      </w:r>
+    </w:p>
+    <w:p>
+      <w:pPr>
+        <w:rPr>
+          <w:rFonts w:hint="eastAsia"/>
+          <w:b/>
+          <w:bCs/>
+          <w:lang w:val="en-US" w:eastAsia="zh-CN"/>
+        </w:rPr>
+      </w:pPr>
+      <w:r>
+        <w:rPr>
+          <w:rFonts w:hint="eastAsia"/>
+          <w:b w:val="0"/>
+          <w:bCs w:val="0"/>
+          <w:lang w:val="en-US" w:eastAsia="zh-CN"/>
+        </w:rPr>
+        <w:t>输入n个整数的序列，求它的最大子串和，并输出对应的数。</w:t>
+      </w:r>
+    </w:p>
+    <w:p>
+      <w:pPr>
+        <w:rPr>
+          <w:rFonts w:hint="eastAsia"/>
+          <w:b/>
+          <w:bCs/>
+          <w:lang w:val="en-US" w:eastAsia="zh-CN"/>
+        </w:rPr>
+      </w:pPr>
+    </w:p>
+    <w:p>
+      <w:pPr>
+        <w:rPr>
+          <w:rFonts w:hint="eastAsia"/>
+          <w:b/>
+          <w:bCs/>
+          <w:lang w:val="en-US" w:eastAsia="zh-CN"/>
+        </w:rPr>
+      </w:pPr>
+      <w:r>
+        <w:rPr>
+          <w:rFonts w:hint="eastAsia"/>
+          <w:b/>
+          <w:bCs/>
+          <w:lang w:val="en-US" w:eastAsia="zh-CN"/>
+        </w:rPr>
+        <w:t>输入输出格式</w:t>
+      </w:r>
+    </w:p>
+    <w:p>
+      <w:pPr>
+        <w:rPr>
+          <w:rFonts w:hint="eastAsia"/>
+          <w:b/>
+          <w:bCs/>
+          <w:lang w:val="en-US" w:eastAsia="zh-CN"/>
+        </w:rPr>
+      </w:pPr>
+      <w:r>
+        <w:rPr>
+          <w:rFonts w:hint="eastAsia"/>
+          <w:b/>
+          <w:bCs/>
+          <w:lang w:val="en-US" w:eastAsia="zh-CN"/>
+        </w:rPr>
+        <w:t>输入描述:</w:t>
+      </w:r>
+    </w:p>
+    <w:p>
+      <w:pPr>
+        <w:rPr>
+          <w:rFonts w:hint="eastAsia"/>
+          <w:b/>
+          <w:bCs/>
+          <w:lang w:val="en-US" w:eastAsia="zh-CN"/>
+        </w:rPr>
+      </w:pPr>
+      <w:r>
+        <w:rPr>
+          <w:rFonts w:hint="eastAsia"/>
+          <w:b w:val="0"/>
+          <w:bCs w:val="0"/>
+          <w:lang w:val="en-US" w:eastAsia="zh-CN"/>
+        </w:rPr>
+        <w:t>多组测试数据。第一行输入一个整数n（0&lt;n&lt;=100）。接下来一行输入n个数用空格隔开，保证每个数的绝对值小于1000。</w:t>
+      </w:r>
+    </w:p>
+    <w:p>
+      <w:pPr>
+        <w:rPr>
+          <w:rFonts w:hint="eastAsia"/>
+          <w:b/>
+          <w:bCs/>
+          <w:lang w:val="en-US" w:eastAsia="zh-CN"/>
+        </w:rPr>
+      </w:pPr>
+      <w:r>
+        <w:rPr>
+          <w:rFonts w:hint="eastAsia"/>
+          <w:b/>
+          <w:bCs/>
+          <w:lang w:val="en-US" w:eastAsia="zh-CN"/>
+        </w:rPr>
+        <w:t>输出描述:</w:t>
+      </w:r>
+    </w:p>
+    <w:p>
+      <w:pPr>
+        <w:rPr>
+          <w:rFonts w:hint="eastAsia"/>
+          <w:b w:val="0"/>
+          <w:bCs w:val="0"/>
+          <w:lang w:val="en-US" w:eastAsia="zh-CN"/>
+        </w:rPr>
+      </w:pPr>
+      <w:r>
+        <w:rPr>
+          <w:rFonts w:hint="eastAsia"/>
+          <w:b w:val="0"/>
+          <w:bCs w:val="0"/>
+          <w:lang w:val="en-US" w:eastAsia="zh-CN"/>
+        </w:rPr>
+        <w:t>第一行输出所求子串的序列，如果有多个答案，输出靠前的答案。第二行输出最大子串和。</w:t>
+      </w:r>
+    </w:p>
+    <w:p>
+      <w:pPr>
+        <w:rPr>
+          <w:rFonts w:hint="eastAsia"/>
+          <w:b/>
+          <w:bCs/>
+          <w:lang w:val="en-US" w:eastAsia="zh-CN"/>
+        </w:rPr>
+      </w:pPr>
+    </w:p>
+    <w:p>
+      <w:pPr>
+        <w:rPr>
+          <w:rFonts w:hint="eastAsia"/>
+          <w:b/>
+          <w:bCs/>
+          <w:lang w:val="en-US" w:eastAsia="zh-CN"/>
+        </w:rPr>
+      </w:pPr>
+      <w:r>
+        <w:rPr>
+          <w:rFonts w:hint="eastAsia"/>
+          <w:b/>
+          <w:bCs/>
+          <w:lang w:val="en-US" w:eastAsia="zh-CN"/>
+        </w:rPr>
+        <w:t>输入输出样例</w:t>
+      </w:r>
+    </w:p>
+    <w:p>
+      <w:pPr>
+        <w:rPr>
+          <w:rFonts w:hint="eastAsia"/>
+          <w:b/>
+          <w:bCs/>
+          <w:lang w:val="en-US" w:eastAsia="zh-CN"/>
+        </w:rPr>
+      </w:pPr>
+      <w:r>
+        <w:rPr>
+          <w:rFonts w:hint="eastAsia"/>
+          <w:b/>
+          <w:bCs/>
+          <w:lang w:val="en-US" w:eastAsia="zh-CN"/>
+        </w:rPr>
+        <w:t>输入样例#:</w:t>
+      </w:r>
+    </w:p>
+    <w:p>
+      <w:pPr>
+        <w:rPr>
+          <w:rFonts w:hint="eastAsia"/>
+          <w:b w:val="0"/>
+          <w:bCs w:val="0"/>
+          <w:lang w:val="en-US" w:eastAsia="zh-CN"/>
+        </w:rPr>
+      </w:pPr>
+      <w:r>
+        <w:rPr>
+          <w:rFonts w:hint="eastAsia"/>
+          <w:b w:val="0"/>
+          <w:bCs w:val="0"/>
+          <w:lang w:val="en-US" w:eastAsia="zh-CN"/>
+        </w:rPr>
+        <w:t>5</w:t>
+      </w:r>
+    </w:p>
+    <w:p>
+      <w:pPr>
+        <w:rPr>
+          <w:rFonts w:hint="eastAsia"/>
+          <w:b w:val="0"/>
+          <w:bCs w:val="0"/>
+          <w:lang w:val="en-US" w:eastAsia="zh-CN"/>
+        </w:rPr>
+      </w:pPr>
+      <w:r>
+        <w:rPr>
+          <w:rFonts w:hint="eastAsia"/>
+          <w:b w:val="0"/>
+          <w:bCs w:val="0"/>
+          <w:lang w:val="en-US" w:eastAsia="zh-CN"/>
+        </w:rPr>
+        <w:t>-10 5 2 -8 7</w:t>
+      </w:r>
+    </w:p>
+    <w:p>
+      <w:pPr>
+        <w:rPr>
+          <w:rFonts w:hint="eastAsia"/>
+          <w:b/>
+          <w:bCs/>
+          <w:lang w:val="en-US" w:eastAsia="zh-CN"/>
+        </w:rPr>
+      </w:pPr>
+      <w:r>
+        <w:rPr>
+          <w:rFonts w:hint="eastAsia"/>
+          <w:b/>
+          <w:bCs/>
+          <w:lang w:val="en-US" w:eastAsia="zh-CN"/>
+        </w:rPr>
+        <w:t>输出样例#:</w:t>
+      </w:r>
+    </w:p>
+    <w:p>
+      <w:pPr>
+        <w:rPr>
+          <w:rFonts w:hint="eastAsia"/>
+          <w:b w:val="0"/>
+          <w:bCs w:val="0"/>
+          <w:lang w:val="en-US" w:eastAsia="zh-CN"/>
+        </w:rPr>
+      </w:pPr>
+      <w:r>
+        <w:rPr>
+          <w:rFonts w:hint="eastAsia"/>
+          <w:b w:val="0"/>
+          <w:bCs w:val="0"/>
+          <w:lang w:val="en-US" w:eastAsia="zh-CN"/>
+        </w:rPr>
+        <w:t>5 2</w:t>
+      </w:r>
+    </w:p>
+    <w:p>
+      <w:pPr>
+        <w:rPr>
+          <w:rFonts w:hint="eastAsia"/>
+          <w:b w:val="0"/>
+          <w:bCs w:val="0"/>
+          <w:lang w:val="en-US" w:eastAsia="zh-CN"/>
+        </w:rPr>
+      </w:pPr>
+      <w:r>
+        <w:rPr>
+          <w:rFonts w:hint="eastAsia"/>
+          <w:b w:val="0"/>
+          <w:bCs w:val="0"/>
+          <w:lang w:val="en-US" w:eastAsia="zh-CN"/>
+        </w:rPr>
+        <w:t>7</w:t>
+      </w:r>
+    </w:p>
+    <w:p>
+      <w:pPr>
+        <w:rPr>
+          <w:rFonts w:hint="eastAsia"/>
+          <w:b/>
+          <w:bCs/>
+          <w:lang w:val="en-US" w:eastAsia="zh-CN"/>
+        </w:rPr>
+      </w:pPr>
+    </w:p>
+    <w:p>
+      <w:pPr>
+        <w:rPr>
+          <w:rFonts w:hint="eastAsia"/>
+          <w:b/>
+          <w:bCs/>
+          <w:lang w:val="en-US" w:eastAsia="zh-CN"/>
+        </w:rPr>
+      </w:pPr>
       <w:bookmarkStart w:id="0" w:name="_GoBack"/>
       <w:bookmarkEnd w:id="0"/>
       <w:r>
         <w:rPr>
-          <w:rFonts w:hint="default"/>
+          <w:rFonts w:hint="eastAsia"/>
           <w:b/>
           <w:bCs/>
           <w:lang w:val="en-US" w:eastAsia="zh-CN"/>
@@ -1530,21 +1912,31 @@
     <w:p>
       <w:pPr>
         <w:rPr>
-          <w:rFonts w:hint="default"/>
-          <w:b/>
-          <w:bCs/>
-          <w:lang w:val="en-US" w:eastAsia="zh-CN"/>
-        </w:rPr>
-      </w:pPr>
-      <w:r>
-        <w:rPr>
-          <w:rFonts w:hint="default"/>
-          <w:b/>
-          <w:bCs/>
-          <w:lang w:val="en-US" w:eastAsia="zh-CN"/>
-        </w:rPr>
-        <w:t>浙江大学机试题</w:t>
-      </w:r>
+          <w:rFonts w:hint="eastAsia"/>
+          <w:b/>
+          <w:bCs/>
+          <w:lang w:val="en-US" w:eastAsia="zh-CN"/>
+        </w:rPr>
+      </w:pPr>
+      <w:r>
+        <w:rPr>
+          <w:rFonts w:hint="eastAsia"/>
+          <w:b/>
+          <w:bCs/>
+          <w:lang w:val="en-US" w:eastAsia="zh-CN"/>
+        </w:rPr>
+        <w:t>厦门大学复试机试题</w:t>
+      </w:r>
+    </w:p>
+    <w:p>
+      <w:pPr>
+        <w:rPr>
+          <w:rFonts w:hint="default"/>
+          <w:b/>
+          <w:bCs/>
+          <w:lang w:val="en-US" w:eastAsia="zh-CN"/>
+        </w:rPr>
+      </w:pPr>
     </w:p>
     <w:sectPr>
       <w:pgSz w:w="11906" w:h="16838"/>

--- a/DreamJudge1/Code/chapter8/section8_2/problem.docx
+++ b/DreamJudge1/Code/chapter8/section8_2/problem.docx
@@ -101,7 +101,25 @@
           <w:bCs w:val="0"/>
           <w:lang w:val="en-US" w:eastAsia="zh-CN"/>
         </w:rPr>
-        <w:t>给出一个整数序列S，其中有N个数，定义其中一个非空连续子序列T中所有数的和为T的“序列和”。对于S的所有非空连续子序列T，求最大的序列和。变量条件：N为正整数，N≤1000000，结果序列和在范围（-2^63,2^63-1）以内。</w:t>
+        <w:t>给出一个整数序列S，其中有N个数，定义其中一个非空</w:t>
+      </w:r>
+      <w:r>
+        <w:rPr>
+          <w:rFonts w:hint="default"/>
+          <w:b/>
+          <w:bCs/>
+          <w:lang w:val="en-US" w:eastAsia="zh-CN"/>
+        </w:rPr>
+        <w:t>连续</w:t>
+      </w:r>
+      <w:r>
+        <w:rPr>
+          <w:rFonts w:hint="default"/>
+          <w:b w:val="0"/>
+          <w:bCs w:val="0"/>
+          <w:lang w:val="en-US" w:eastAsia="zh-CN"/>
+        </w:rPr>
+        <w:t>子序列T中所有数的和为T的“序列和”。对于S的所有非空连续子序列T，求最大的序列和。变量条件：N为正整数，N≤1000000，结果序列和在范围（-2^63,2^63-1）以内。</w:t>
       </w:r>
     </w:p>
     <w:p>
@@ -635,7 +653,25 @@
           <w:bCs w:val="0"/>
           <w:lang w:val="en-US" w:eastAsia="zh-CN"/>
         </w:rPr>
-        <w:t xml:space="preserve">现在小诺有一次机会，可以选择一个任意的区间[L,R]，将该区间内的所有字符串进行翻转(即0-&gt;1,1-&gt;0)。请问小诺经过一次翻转之后字符串中最多会有多少个1？ </w:t>
+        <w:t>现在小诺有一次机会，可以选择一个任意的区间[L,R]，将该区间内的</w:t>
+      </w:r>
+      <w:r>
+        <w:rPr>
+          <w:rFonts w:hint="default"/>
+          <w:b/>
+          <w:bCs/>
+          <w:lang w:val="en-US" w:eastAsia="zh-CN"/>
+        </w:rPr>
+        <w:t>所有</w:t>
+      </w:r>
+      <w:r>
+        <w:rPr>
+          <w:rFonts w:hint="default"/>
+          <w:b w:val="0"/>
+          <w:bCs w:val="0"/>
+          <w:lang w:val="en-US" w:eastAsia="zh-CN"/>
+        </w:rPr>
+        <w:t xml:space="preserve">字符串进行翻转(即0-&gt;1,1-&gt;0)。请问小诺经过一次翻转之后字符串中最多会有多少个1？ </w:t>
       </w:r>
     </w:p>
     <w:p>
@@ -950,7 +986,25 @@
           <w:bCs w:val="0"/>
           <w:lang w:val="en-US" w:eastAsia="zh-CN"/>
         </w:rPr>
-        <w:t>给定K个整数的序列{ N1, N2, ..., NK }，其任意连续子序列可表示为{ Ni, Ni+1, ..., Nj }，其中 1 &lt;= i &lt;= j &lt;= K。最大连续子序列是所有连续子序列中元素和最大的一个，例如给定序列{ -2, 11, -4, 13, -5, -2 }，其最大连续子序列为{ 11, -4, 13 }，最大和为20。现在增加一个要求，即还需要输出该子序列的第一个和最后一个元素。</w:t>
+        <w:t>给定K个整数的序列{ N1, N2, ..., NK }，其任意</w:t>
+      </w:r>
+      <w:r>
+        <w:rPr>
+          <w:rFonts w:hint="default"/>
+          <w:b/>
+          <w:bCs/>
+          <w:lang w:val="en-US" w:eastAsia="zh-CN"/>
+        </w:rPr>
+        <w:t>连续</w:t>
+      </w:r>
+      <w:r>
+        <w:rPr>
+          <w:rFonts w:hint="default"/>
+          <w:b w:val="0"/>
+          <w:bCs w:val="0"/>
+          <w:lang w:val="en-US" w:eastAsia="zh-CN"/>
+        </w:rPr>
+        <w:t>子序列可表示为{ Ni, Ni+1, ..., Nj }，其中 1 &lt;= i &lt;= j &lt;= K。最大连续子序列是所有连续子序列中元素和最大的一个，例如给定序列{ -2, 11, -4, 13, -5, -2 }，其最大连续子序列为{ 11, -4, 13 }，最大和为20。现在增加一个要求，即还需要输出该子序列的第一个和最后一个元素。</w:t>
       </w:r>
     </w:p>
     <w:p>
@@ -1627,278 +1681,296 @@
           <w:bCs w:val="0"/>
           <w:lang w:val="en-US" w:eastAsia="zh-CN"/>
         </w:rPr>
-        <w:t>输入n个整数的序列，求它的最大子串和，并输出对应的数。</w:t>
-      </w:r>
-    </w:p>
-    <w:p>
-      <w:pPr>
-        <w:rPr>
-          <w:rFonts w:hint="eastAsia"/>
-          <w:b/>
-          <w:bCs/>
-          <w:lang w:val="en-US" w:eastAsia="zh-CN"/>
-        </w:rPr>
-      </w:pPr>
-    </w:p>
-    <w:p>
-      <w:pPr>
-        <w:rPr>
-          <w:rFonts w:hint="eastAsia"/>
-          <w:b/>
-          <w:bCs/>
-          <w:lang w:val="en-US" w:eastAsia="zh-CN"/>
-        </w:rPr>
-      </w:pPr>
-      <w:r>
-        <w:rPr>
-          <w:rFonts w:hint="eastAsia"/>
-          <w:b/>
-          <w:bCs/>
-          <w:lang w:val="en-US" w:eastAsia="zh-CN"/>
-        </w:rPr>
-        <w:t>输入输出格式</w:t>
-      </w:r>
-    </w:p>
-    <w:p>
-      <w:pPr>
-        <w:rPr>
-          <w:rFonts w:hint="eastAsia"/>
-          <w:b/>
-          <w:bCs/>
-          <w:lang w:val="en-US" w:eastAsia="zh-CN"/>
-        </w:rPr>
-      </w:pPr>
-      <w:r>
-        <w:rPr>
-          <w:rFonts w:hint="eastAsia"/>
-          <w:b/>
-          <w:bCs/>
-          <w:lang w:val="en-US" w:eastAsia="zh-CN"/>
-        </w:rPr>
-        <w:t>输入描述:</w:t>
-      </w:r>
-    </w:p>
-    <w:p>
-      <w:pPr>
-        <w:rPr>
-          <w:rFonts w:hint="eastAsia"/>
-          <w:b/>
-          <w:bCs/>
-          <w:lang w:val="en-US" w:eastAsia="zh-CN"/>
-        </w:rPr>
-      </w:pPr>
-      <w:r>
-        <w:rPr>
-          <w:rFonts w:hint="eastAsia"/>
-          <w:b w:val="0"/>
-          <w:bCs w:val="0"/>
-          <w:lang w:val="en-US" w:eastAsia="zh-CN"/>
-        </w:rPr>
-        <w:t>多组测试数据。第一行输入一个整数n（0&lt;n&lt;=100）。接下来一行输入n个数用空格隔开，保证每个数的绝对值小于1000。</w:t>
-      </w:r>
-    </w:p>
-    <w:p>
-      <w:pPr>
-        <w:rPr>
-          <w:rFonts w:hint="eastAsia"/>
-          <w:b/>
-          <w:bCs/>
-          <w:lang w:val="en-US" w:eastAsia="zh-CN"/>
-        </w:rPr>
-      </w:pPr>
-      <w:r>
-        <w:rPr>
-          <w:rFonts w:hint="eastAsia"/>
-          <w:b/>
-          <w:bCs/>
-          <w:lang w:val="en-US" w:eastAsia="zh-CN"/>
-        </w:rPr>
-        <w:t>输出描述:</w:t>
-      </w:r>
-    </w:p>
-    <w:p>
-      <w:pPr>
-        <w:rPr>
-          <w:rFonts w:hint="eastAsia"/>
-          <w:b w:val="0"/>
-          <w:bCs w:val="0"/>
-          <w:lang w:val="en-US" w:eastAsia="zh-CN"/>
-        </w:rPr>
-      </w:pPr>
-      <w:r>
-        <w:rPr>
-          <w:rFonts w:hint="eastAsia"/>
-          <w:b w:val="0"/>
-          <w:bCs w:val="0"/>
-          <w:lang w:val="en-US" w:eastAsia="zh-CN"/>
-        </w:rPr>
-        <w:t>第一行输出所求子串的序列，如果有多个答案，输出靠前的答案。第二行输出最大子串和。</w:t>
-      </w:r>
-    </w:p>
-    <w:p>
-      <w:pPr>
-        <w:rPr>
-          <w:rFonts w:hint="eastAsia"/>
-          <w:b/>
-          <w:bCs/>
-          <w:lang w:val="en-US" w:eastAsia="zh-CN"/>
-        </w:rPr>
-      </w:pPr>
-    </w:p>
-    <w:p>
-      <w:pPr>
-        <w:rPr>
-          <w:rFonts w:hint="eastAsia"/>
-          <w:b/>
-          <w:bCs/>
-          <w:lang w:val="en-US" w:eastAsia="zh-CN"/>
-        </w:rPr>
-      </w:pPr>
-      <w:r>
-        <w:rPr>
-          <w:rFonts w:hint="eastAsia"/>
-          <w:b/>
-          <w:bCs/>
-          <w:lang w:val="en-US" w:eastAsia="zh-CN"/>
-        </w:rPr>
-        <w:t>输入输出样例</w:t>
-      </w:r>
-    </w:p>
-    <w:p>
-      <w:pPr>
-        <w:rPr>
-          <w:rFonts w:hint="eastAsia"/>
-          <w:b/>
-          <w:bCs/>
-          <w:lang w:val="en-US" w:eastAsia="zh-CN"/>
-        </w:rPr>
-      </w:pPr>
-      <w:r>
-        <w:rPr>
-          <w:rFonts w:hint="eastAsia"/>
-          <w:b/>
-          <w:bCs/>
-          <w:lang w:val="en-US" w:eastAsia="zh-CN"/>
-        </w:rPr>
-        <w:t>输入样例#:</w:t>
-      </w:r>
-    </w:p>
-    <w:p>
-      <w:pPr>
-        <w:rPr>
-          <w:rFonts w:hint="eastAsia"/>
-          <w:b w:val="0"/>
-          <w:bCs w:val="0"/>
-          <w:lang w:val="en-US" w:eastAsia="zh-CN"/>
-        </w:rPr>
-      </w:pPr>
-      <w:r>
-        <w:rPr>
-          <w:rFonts w:hint="eastAsia"/>
-          <w:b w:val="0"/>
-          <w:bCs w:val="0"/>
-          <w:lang w:val="en-US" w:eastAsia="zh-CN"/>
-        </w:rPr>
-        <w:t>5</w:t>
-      </w:r>
-    </w:p>
-    <w:p>
-      <w:pPr>
-        <w:rPr>
-          <w:rFonts w:hint="eastAsia"/>
-          <w:b w:val="0"/>
-          <w:bCs w:val="0"/>
-          <w:lang w:val="en-US" w:eastAsia="zh-CN"/>
-        </w:rPr>
-      </w:pPr>
-      <w:r>
-        <w:rPr>
-          <w:rFonts w:hint="eastAsia"/>
-          <w:b w:val="0"/>
-          <w:bCs w:val="0"/>
-          <w:lang w:val="en-US" w:eastAsia="zh-CN"/>
-        </w:rPr>
-        <w:t>-10 5 2 -8 7</w:t>
-      </w:r>
-    </w:p>
-    <w:p>
-      <w:pPr>
-        <w:rPr>
-          <w:rFonts w:hint="eastAsia"/>
-          <w:b/>
-          <w:bCs/>
-          <w:lang w:val="en-US" w:eastAsia="zh-CN"/>
-        </w:rPr>
-      </w:pPr>
-      <w:r>
-        <w:rPr>
-          <w:rFonts w:hint="eastAsia"/>
-          <w:b/>
-          <w:bCs/>
-          <w:lang w:val="en-US" w:eastAsia="zh-CN"/>
-        </w:rPr>
-        <w:t>输出样例#:</w:t>
-      </w:r>
-    </w:p>
-    <w:p>
-      <w:pPr>
-        <w:rPr>
-          <w:rFonts w:hint="eastAsia"/>
-          <w:b w:val="0"/>
-          <w:bCs w:val="0"/>
-          <w:lang w:val="en-US" w:eastAsia="zh-CN"/>
-        </w:rPr>
-      </w:pPr>
-      <w:r>
-        <w:rPr>
-          <w:rFonts w:hint="eastAsia"/>
-          <w:b w:val="0"/>
-          <w:bCs w:val="0"/>
-          <w:lang w:val="en-US" w:eastAsia="zh-CN"/>
-        </w:rPr>
-        <w:t>5 2</w:t>
-      </w:r>
-    </w:p>
-    <w:p>
-      <w:pPr>
-        <w:rPr>
-          <w:rFonts w:hint="eastAsia"/>
-          <w:b w:val="0"/>
-          <w:bCs w:val="0"/>
-          <w:lang w:val="en-US" w:eastAsia="zh-CN"/>
-        </w:rPr>
-      </w:pPr>
-      <w:r>
-        <w:rPr>
-          <w:rFonts w:hint="eastAsia"/>
-          <w:b w:val="0"/>
-          <w:bCs w:val="0"/>
-          <w:lang w:val="en-US" w:eastAsia="zh-CN"/>
-        </w:rPr>
-        <w:t>7</w:t>
-      </w:r>
-    </w:p>
-    <w:p>
-      <w:pPr>
-        <w:rPr>
-          <w:rFonts w:hint="eastAsia"/>
-          <w:b/>
-          <w:bCs/>
-          <w:lang w:val="en-US" w:eastAsia="zh-CN"/>
-        </w:rPr>
-      </w:pPr>
-    </w:p>
-    <w:p>
-      <w:pPr>
-        <w:rPr>
-          <w:rFonts w:hint="eastAsia"/>
-          <w:b/>
-          <w:bCs/>
-          <w:lang w:val="en-US" w:eastAsia="zh-CN"/>
-        </w:rPr>
-      </w:pPr>
+        <w:t>输入n个整数的序列，求它的最大</w:t>
+      </w:r>
+      <w:r>
+        <w:rPr>
+          <w:rFonts w:hint="eastAsia"/>
+          <w:b/>
+          <w:bCs/>
+          <w:lang w:val="en-US" w:eastAsia="zh-CN"/>
+        </w:rPr>
+        <w:t>子串</w:t>
+      </w:r>
       <w:bookmarkStart w:id="0" w:name="_GoBack"/>
       <w:bookmarkEnd w:id="0"/>
+      <w:r>
+        <w:rPr>
+          <w:rFonts w:hint="eastAsia"/>
+          <w:b w:val="0"/>
+          <w:bCs w:val="0"/>
+          <w:lang w:val="en-US" w:eastAsia="zh-CN"/>
+        </w:rPr>
+        <w:t>和，并输出对应的数。</w:t>
+      </w:r>
+    </w:p>
+    <w:p>
+      <w:pPr>
+        <w:rPr>
+          <w:rFonts w:hint="eastAsia"/>
+          <w:b/>
+          <w:bCs/>
+          <w:lang w:val="en-US" w:eastAsia="zh-CN"/>
+        </w:rPr>
+      </w:pPr>
+    </w:p>
+    <w:p>
+      <w:pPr>
+        <w:rPr>
+          <w:rFonts w:hint="eastAsia"/>
+          <w:b/>
+          <w:bCs/>
+          <w:lang w:val="en-US" w:eastAsia="zh-CN"/>
+        </w:rPr>
+      </w:pPr>
+      <w:r>
+        <w:rPr>
+          <w:rFonts w:hint="eastAsia"/>
+          <w:b/>
+          <w:bCs/>
+          <w:lang w:val="en-US" w:eastAsia="zh-CN"/>
+        </w:rPr>
+        <w:t>输入输出格式</w:t>
+      </w:r>
+    </w:p>
+    <w:p>
+      <w:pPr>
+        <w:rPr>
+          <w:rFonts w:hint="eastAsia"/>
+          <w:b/>
+          <w:bCs/>
+          <w:lang w:val="en-US" w:eastAsia="zh-CN"/>
+        </w:rPr>
+      </w:pPr>
+      <w:r>
+        <w:rPr>
+          <w:rFonts w:hint="eastAsia"/>
+          <w:b/>
+          <w:bCs/>
+          <w:lang w:val="en-US" w:eastAsia="zh-CN"/>
+        </w:rPr>
+        <w:t>输入描述:</w:t>
+      </w:r>
+    </w:p>
+    <w:p>
+      <w:pPr>
+        <w:rPr>
+          <w:rFonts w:hint="eastAsia"/>
+          <w:b/>
+          <w:bCs/>
+          <w:lang w:val="en-US" w:eastAsia="zh-CN"/>
+        </w:rPr>
+      </w:pPr>
+      <w:r>
+        <w:rPr>
+          <w:rFonts w:hint="eastAsia"/>
+          <w:b w:val="0"/>
+          <w:bCs w:val="0"/>
+          <w:lang w:val="en-US" w:eastAsia="zh-CN"/>
+        </w:rPr>
+        <w:t>多组测试数据。第一行输入一个整数n（0&lt;n&lt;=100）。接下来一行输入n个数用空格隔开，保证每个数的绝对值小于1000。</w:t>
+      </w:r>
+    </w:p>
+    <w:p>
+      <w:pPr>
+        <w:rPr>
+          <w:rFonts w:hint="eastAsia"/>
+          <w:b/>
+          <w:bCs/>
+          <w:lang w:val="en-US" w:eastAsia="zh-CN"/>
+        </w:rPr>
+      </w:pPr>
+      <w:r>
+        <w:rPr>
+          <w:rFonts w:hint="eastAsia"/>
+          <w:b/>
+          <w:bCs/>
+          <w:lang w:val="en-US" w:eastAsia="zh-CN"/>
+        </w:rPr>
+        <w:t>输出描述:</w:t>
+      </w:r>
+    </w:p>
+    <w:p>
+      <w:pPr>
+        <w:rPr>
+          <w:rFonts w:hint="eastAsia"/>
+          <w:b w:val="0"/>
+          <w:bCs w:val="0"/>
+          <w:lang w:val="en-US" w:eastAsia="zh-CN"/>
+        </w:rPr>
+      </w:pPr>
+      <w:r>
+        <w:rPr>
+          <w:rFonts w:hint="eastAsia"/>
+          <w:b w:val="0"/>
+          <w:bCs w:val="0"/>
+          <w:lang w:val="en-US" w:eastAsia="zh-CN"/>
+        </w:rPr>
+        <w:t>第一行输出所求子串的序列，如果有多个答案，输出靠前的答案。第二行输出最大子串和。</w:t>
+      </w:r>
+    </w:p>
+    <w:p>
+      <w:pPr>
+        <w:rPr>
+          <w:rFonts w:hint="eastAsia"/>
+          <w:b/>
+          <w:bCs/>
+          <w:lang w:val="en-US" w:eastAsia="zh-CN"/>
+        </w:rPr>
+      </w:pPr>
+    </w:p>
+    <w:p>
+      <w:pPr>
+        <w:rPr>
+          <w:rFonts w:hint="eastAsia"/>
+          <w:b/>
+          <w:bCs/>
+          <w:lang w:val="en-US" w:eastAsia="zh-CN"/>
+        </w:rPr>
+      </w:pPr>
+      <w:r>
+        <w:rPr>
+          <w:rFonts w:hint="eastAsia"/>
+          <w:b/>
+          <w:bCs/>
+          <w:lang w:val="en-US" w:eastAsia="zh-CN"/>
+        </w:rPr>
+        <w:t>输入输出样例</w:t>
+      </w:r>
+    </w:p>
+    <w:p>
+      <w:pPr>
+        <w:rPr>
+          <w:rFonts w:hint="eastAsia"/>
+          <w:b/>
+          <w:bCs/>
+          <w:lang w:val="en-US" w:eastAsia="zh-CN"/>
+        </w:rPr>
+      </w:pPr>
+      <w:r>
+        <w:rPr>
+          <w:rFonts w:hint="eastAsia"/>
+          <w:b/>
+          <w:bCs/>
+          <w:lang w:val="en-US" w:eastAsia="zh-CN"/>
+        </w:rPr>
+        <w:t>输入样例#:</w:t>
+      </w:r>
+    </w:p>
+    <w:p>
+      <w:pPr>
+        <w:rPr>
+          <w:rFonts w:hint="eastAsia"/>
+          <w:b w:val="0"/>
+          <w:bCs w:val="0"/>
+          <w:lang w:val="en-US" w:eastAsia="zh-CN"/>
+        </w:rPr>
+      </w:pPr>
+      <w:r>
+        <w:rPr>
+          <w:rFonts w:hint="eastAsia"/>
+          <w:b w:val="0"/>
+          <w:bCs w:val="0"/>
+          <w:lang w:val="en-US" w:eastAsia="zh-CN"/>
+        </w:rPr>
+        <w:t>5</w:t>
+      </w:r>
+    </w:p>
+    <w:p>
+      <w:pPr>
+        <w:rPr>
+          <w:rFonts w:hint="eastAsia"/>
+          <w:b w:val="0"/>
+          <w:bCs w:val="0"/>
+          <w:lang w:val="en-US" w:eastAsia="zh-CN"/>
+        </w:rPr>
+      </w:pPr>
+      <w:r>
+        <w:rPr>
+          <w:rFonts w:hint="eastAsia"/>
+          <w:b w:val="0"/>
+          <w:bCs w:val="0"/>
+          <w:lang w:val="en-US" w:eastAsia="zh-CN"/>
+        </w:rPr>
+        <w:t>-10 5 2 -8 7</w:t>
+      </w:r>
+    </w:p>
+    <w:p>
+      <w:pPr>
+        <w:rPr>
+          <w:rFonts w:hint="eastAsia"/>
+          <w:b/>
+          <w:bCs/>
+          <w:lang w:val="en-US" w:eastAsia="zh-CN"/>
+        </w:rPr>
+      </w:pPr>
+      <w:r>
+        <w:rPr>
+          <w:rFonts w:hint="eastAsia"/>
+          <w:b/>
+          <w:bCs/>
+          <w:lang w:val="en-US" w:eastAsia="zh-CN"/>
+        </w:rPr>
+        <w:t>输出样例#:</w:t>
+      </w:r>
+    </w:p>
+    <w:p>
+      <w:pPr>
+        <w:rPr>
+          <w:rFonts w:hint="eastAsia"/>
+          <w:b w:val="0"/>
+          <w:bCs w:val="0"/>
+          <w:lang w:val="en-US" w:eastAsia="zh-CN"/>
+        </w:rPr>
+      </w:pPr>
+      <w:r>
+        <w:rPr>
+          <w:rFonts w:hint="eastAsia"/>
+          <w:b w:val="0"/>
+          <w:bCs w:val="0"/>
+          <w:lang w:val="en-US" w:eastAsia="zh-CN"/>
+        </w:rPr>
+        <w:t>5 2</w:t>
+      </w:r>
+    </w:p>
+    <w:p>
+      <w:pPr>
+        <w:rPr>
+          <w:rFonts w:hint="eastAsia"/>
+          <w:b w:val="0"/>
+          <w:bCs w:val="0"/>
+          <w:lang w:val="en-US" w:eastAsia="zh-CN"/>
+        </w:rPr>
+      </w:pPr>
+      <w:r>
+        <w:rPr>
+          <w:rFonts w:hint="eastAsia"/>
+          <w:b w:val="0"/>
+          <w:bCs w:val="0"/>
+          <w:lang w:val="en-US" w:eastAsia="zh-CN"/>
+        </w:rPr>
+        <w:t>7</w:t>
+      </w:r>
+    </w:p>
+    <w:p>
+      <w:pPr>
+        <w:rPr>
+          <w:rFonts w:hint="eastAsia"/>
+          <w:b/>
+          <w:bCs/>
+          <w:lang w:val="en-US" w:eastAsia="zh-CN"/>
+        </w:rPr>
+      </w:pPr>
+    </w:p>
+    <w:p>
+      <w:pPr>
+        <w:rPr>
+          <w:rFonts w:hint="eastAsia"/>
+          <w:b/>
+          <w:bCs/>
+          <w:lang w:val="en-US" w:eastAsia="zh-CN"/>
+        </w:rPr>
+      </w:pPr>
       <w:r>
         <w:rPr>
           <w:rFonts w:hint="eastAsia"/>
